--- a/Docs/Observaciones-Lab 8.docx
+++ b/Docs/Observaciones-Lab 8.docx
@@ -4,7 +4,7 @@
   <w:body>
     <w:p>
       <w:pPr>
-        <w:pStyle w:val="Title"/>
+        <w:pStyle w:val="Ttulo"/>
         <w:jc w:val="center"/>
         <w:rPr>
           <w:b/>
@@ -37,43 +37,12 @@
           <w:noProof w:val="0"/>
           <w:lang w:val="es-CO"/>
         </w:rPr>
-        <w:t xml:space="preserve">Estudiante </w:t>
-      </w:r>
-      <w:r>
-        <w:rPr>
-          <w:noProof w:val="0"/>
-          <w:lang w:val="es-CO"/>
-        </w:rPr>
-        <w:t>1 Cod XXXX</w:t>
+        <w:t>Sergio Avendaño 201923730</w:t>
       </w:r>
     </w:p>
     <w:p>
       <w:pPr>
-        <w:spacing w:after="0"/>
-        <w:jc w:val="right"/>
-        <w:rPr>
-          <w:noProof w:val="0"/>
-          <w:lang w:val="es-CO"/>
-        </w:rPr>
-      </w:pPr>
-      <w:r>
-        <w:rPr>
-          <w:noProof w:val="0"/>
-          <w:lang w:val="es-CO"/>
-        </w:rPr>
-        <w:t xml:space="preserve">Estudiante </w:t>
-      </w:r>
-      <w:r>
-        <w:rPr>
-          <w:noProof w:val="0"/>
-          <w:lang w:val="es-CO"/>
-        </w:rPr>
-        <w:t>2 Cod XXXX</w:t>
-      </w:r>
-    </w:p>
-    <w:p>
-      <w:pPr>
-        <w:pStyle w:val="Heading1"/>
+        <w:pStyle w:val="Ttulo1"/>
         <w:rPr>
           <w:b/>
           <w:bCs/>
@@ -93,7 +62,7 @@
     </w:p>
     <w:p>
       <w:pPr>
-        <w:pStyle w:val="ListParagraph"/>
+        <w:pStyle w:val="Prrafodelista"/>
         <w:numPr>
           <w:ilvl w:val="0"/>
           <w:numId w:val="12"/>
@@ -115,7 +84,7 @@
     </w:p>
     <w:p>
       <w:pPr>
-        <w:pStyle w:val="ListParagraph"/>
+        <w:pStyle w:val="Prrafodelista"/>
         <w:spacing w:after="0"/>
         <w:jc w:val="both"/>
         <w:rPr>
@@ -123,10 +92,37 @@
           <w:lang w:val="es-CO"/>
         </w:rPr>
       </w:pPr>
+      <w:r>
+        <w:rPr>
+          <w:rFonts w:ascii="Dax-Regular" w:hAnsi="Dax-Regular"/>
+          <w:lang w:val="es-CO"/>
+        </w:rPr>
+        <w:t xml:space="preserve">Existe una relación y es que la cantidad de elementos en un árbol o nodos, es igual </w:t>
+      </w:r>
+      <w:r>
+        <w:rPr>
+          <w:rFonts w:ascii="Dax-Regular" w:hAnsi="Dax-Regular"/>
+          <w:lang w:val="es-CO"/>
+        </w:rPr>
+        <w:t xml:space="preserve">a </w:t>
+      </w:r>
+      <w:r>
+        <w:rPr>
+          <w:rFonts w:ascii="Dax-Regular" w:hAnsi="Dax-Regular"/>
+          <w:lang w:val="es-CO"/>
+        </w:rPr>
+        <w:t>dos</w:t>
+      </w:r>
+      <w:r>
+        <w:rPr>
+          <w:rFonts w:ascii="Dax-Regular" w:hAnsi="Dax-Regular"/>
+          <w:lang w:val="es-CO"/>
+        </w:rPr>
+        <w:t xml:space="preserve"> elevado a la altura del árbol (nodos = 2^Altura). Cabe aclarar que dicha relación solo se cumple cuando el arbolo esta balanceado. En este caso, la relación no se cumple ya que la altura es 29, lo que hipotéticamente nos daría una cantidad de elementos de 536870912, pero al cargar los datos vemos que hay solo 1177 elementos, lo que lleva a concluir que el árbol no esta balanceado.</w:t>
+      </w:r>
     </w:p>
     <w:p>
       <w:pPr>
-        <w:pStyle w:val="ListParagraph"/>
         <w:spacing w:after="0"/>
         <w:jc w:val="both"/>
         <w:rPr>
@@ -137,7 +133,7 @@
     </w:p>
     <w:p>
       <w:pPr>
-        <w:pStyle w:val="ListParagraph"/>
+        <w:pStyle w:val="Prrafodelista"/>
         <w:numPr>
           <w:ilvl w:val="0"/>
           <w:numId w:val="12"/>
@@ -159,16 +155,41 @@
     </w:p>
     <w:p>
       <w:pPr>
-        <w:pStyle w:val="ListParagraph"/>
+        <w:pStyle w:val="Prrafodelista"/>
+        <w:spacing w:after="0"/>
+        <w:jc w:val="both"/>
         <w:rPr>
           <w:rFonts w:ascii="Dax-Regular" w:hAnsi="Dax-Regular"/>
           <w:lang w:val="es-CO"/>
         </w:rPr>
       </w:pPr>
+      <w:r>
+        <w:rPr>
+          <w:rFonts w:ascii="Dax-Regular" w:hAnsi="Dax-Regular"/>
+          <w:lang w:val="es-CO"/>
+        </w:rPr>
+        <w:t xml:space="preserve">Yo creería que el tiempo de búsqueda y selección de los datos en una tabla de Hash seria mayor. Esto se debe a que en un BST los datos son segmentados y esto agilizada la búsqueda increíblemente porque ya no se tiene que buscar lo requerido en los 1177 datos si no que seria en segmentos de dicha cantidad, mientras que con una tabla de hash, la búsqueda seria lineal, es decir, elemento por elemento entonces tendría que recorrer los 1177 elementos lo que incrementa el tiempo de </w:t>
+      </w:r>
+      <w:r>
+        <w:rPr>
+          <w:rFonts w:ascii="Dax-Regular" w:hAnsi="Dax-Regular"/>
+          <w:lang w:val="es-CO"/>
+        </w:rPr>
+        <w:t>búsqueda</w:t>
+      </w:r>
+      <w:r>
+        <w:rPr>
+          <w:rFonts w:ascii="Dax-Regular" w:hAnsi="Dax-Regular"/>
+          <w:lang w:val="es-CO"/>
+        </w:rPr>
+        <w:t>.</w:t>
+      </w:r>
     </w:p>
     <w:p>
       <w:pPr>
-        <w:pStyle w:val="ListParagraph"/>
+        <w:pStyle w:val="Prrafodelista"/>
+        <w:spacing w:after="0"/>
+        <w:jc w:val="both"/>
         <w:rPr>
           <w:rFonts w:ascii="Dax-Regular" w:hAnsi="Dax-Regular"/>
           <w:lang w:val="es-CO"/>
@@ -177,7 +198,7 @@
     </w:p>
     <w:p>
       <w:pPr>
-        <w:pStyle w:val="ListParagraph"/>
+        <w:pStyle w:val="Prrafodelista"/>
         <w:numPr>
           <w:ilvl w:val="0"/>
           <w:numId w:val="12"/>
@@ -194,26 +215,329 @@
           <w:rFonts w:ascii="Dax-Regular" w:hAnsi="Dax-Regular"/>
           <w:lang w:val="es-CO"/>
         </w:rPr>
-        <w:t>¿Qué operación del TAD se utiliza para retornar una lista con la información encontrada en un rango de fechas?</w:t>
+        <w:t xml:space="preserve">¿Qué operación del TAD se utiliza para retornar una lista con la información encontrada en un </w:t>
+      </w:r>
+      <w:r>
+        <w:rPr>
+          <w:rFonts w:ascii="Dax-Regular" w:hAnsi="Dax-Regular"/>
+          <w:lang w:val="es-CO"/>
+        </w:rPr>
+        <w:t xml:space="preserve"> </w:t>
+      </w:r>
+      <w:r>
+        <w:rPr>
+          <w:rFonts w:ascii="Dax-Regular" w:hAnsi="Dax-Regular"/>
+          <w:lang w:val="es-CO"/>
+        </w:rPr>
+        <w:t>rango de fechas?</w:t>
       </w:r>
     </w:p>
     <w:p>
       <w:pPr>
-        <w:pStyle w:val="ListParagraph"/>
+        <w:pStyle w:val="Prrafodelista"/>
+        <w:spacing w:after="0"/>
+        <w:jc w:val="both"/>
         <w:rPr>
           <w:rFonts w:ascii="Dax-Regular" w:hAnsi="Dax-Regular"/>
           <w:lang w:val="es-CO"/>
         </w:rPr>
       </w:pPr>
+      <w:r>
+        <w:rPr>
+          <w:rFonts w:ascii="Dax-Regular" w:hAnsi="Dax-Regular"/>
+          <w:lang w:val="es-CO"/>
+        </w:rPr>
+        <w:t>La operación del TAD se utiliza en el modelo, en la siguiente función:</w:t>
+      </w:r>
     </w:p>
     <w:p>
       <w:pPr>
-        <w:pStyle w:val="ListParagraph"/>
+        <w:shd w:val="clear" w:color="auto" w:fill="1E1E1E"/>
+        <w:spacing w:after="0" w:line="270" w:lineRule="atLeast"/>
+        <w:rPr>
+          <w:rFonts w:ascii="Menlo" w:eastAsia="Times New Roman" w:hAnsi="Menlo" w:cs="Menlo"/>
+          <w:noProof w:val="0"/>
+          <w:color w:val="D4D4D4"/>
+          <w:sz w:val="18"/>
+          <w:szCs w:val="18"/>
+          <w:lang w:eastAsia="es-MX"/>
+        </w:rPr>
+      </w:pPr>
+      <w:r>
+        <w:rPr>
+          <w:rFonts w:ascii="Menlo" w:eastAsia="Times New Roman" w:hAnsi="Menlo" w:cs="Menlo"/>
+          <w:noProof w:val="0"/>
+          <w:color w:val="569CD6"/>
+          <w:sz w:val="18"/>
+          <w:szCs w:val="18"/>
+          <w:lang w:eastAsia="es-MX"/>
+        </w:rPr>
+        <w:t>def</w:t>
+      </w:r>
+      <w:r>
+        <w:rPr>
+          <w:rFonts w:ascii="Menlo" w:eastAsia="Times New Roman" w:hAnsi="Menlo" w:cs="Menlo"/>
+          <w:noProof w:val="0"/>
+          <w:color w:val="D4D4D4"/>
+          <w:sz w:val="18"/>
+          <w:szCs w:val="18"/>
+          <w:lang w:eastAsia="es-MX"/>
+        </w:rPr>
+        <w:t xml:space="preserve"> </w:t>
+      </w:r>
+      <w:proofErr w:type="spellStart"/>
+      <w:proofErr w:type="gramStart"/>
+      <w:r>
+        <w:rPr>
+          <w:rFonts w:ascii="Menlo" w:eastAsia="Times New Roman" w:hAnsi="Menlo" w:cs="Menlo"/>
+          <w:noProof w:val="0"/>
+          <w:color w:val="DCDCAA"/>
+          <w:sz w:val="18"/>
+          <w:szCs w:val="18"/>
+          <w:lang w:eastAsia="es-MX"/>
+        </w:rPr>
+        <w:t>getCrimesByRange</w:t>
+      </w:r>
+      <w:proofErr w:type="spellEnd"/>
+      <w:r>
+        <w:rPr>
+          <w:rFonts w:ascii="Menlo" w:eastAsia="Times New Roman" w:hAnsi="Menlo" w:cs="Menlo"/>
+          <w:noProof w:val="0"/>
+          <w:color w:val="D4D4D4"/>
+          <w:sz w:val="18"/>
+          <w:szCs w:val="18"/>
+          <w:lang w:eastAsia="es-MX"/>
+        </w:rPr>
+        <w:t>(</w:t>
+      </w:r>
+      <w:proofErr w:type="gramEnd"/>
+      <w:r>
+        <w:rPr>
+          <w:rFonts w:ascii="Menlo" w:eastAsia="Times New Roman" w:hAnsi="Menlo" w:cs="Menlo"/>
+          <w:noProof w:val="0"/>
+          <w:color w:val="9CDCFE"/>
+          <w:sz w:val="18"/>
+          <w:szCs w:val="18"/>
+          <w:lang w:eastAsia="es-MX"/>
+        </w:rPr>
+        <w:t>analyzer</w:t>
+      </w:r>
+      <w:r>
+        <w:rPr>
+          <w:rFonts w:ascii="Menlo" w:eastAsia="Times New Roman" w:hAnsi="Menlo" w:cs="Menlo"/>
+          <w:noProof w:val="0"/>
+          <w:color w:val="D4D4D4"/>
+          <w:sz w:val="18"/>
+          <w:szCs w:val="18"/>
+          <w:lang w:eastAsia="es-MX"/>
+        </w:rPr>
+        <w:t xml:space="preserve">, </w:t>
+      </w:r>
+      <w:proofErr w:type="spellStart"/>
+      <w:r>
+        <w:rPr>
+          <w:rFonts w:ascii="Menlo" w:eastAsia="Times New Roman" w:hAnsi="Menlo" w:cs="Menlo"/>
+          <w:noProof w:val="0"/>
+          <w:color w:val="9CDCFE"/>
+          <w:sz w:val="18"/>
+          <w:szCs w:val="18"/>
+          <w:lang w:eastAsia="es-MX"/>
+        </w:rPr>
+        <w:t>initialDate</w:t>
+      </w:r>
+      <w:proofErr w:type="spellEnd"/>
+      <w:r>
+        <w:rPr>
+          <w:rFonts w:ascii="Menlo" w:eastAsia="Times New Roman" w:hAnsi="Menlo" w:cs="Menlo"/>
+          <w:noProof w:val="0"/>
+          <w:color w:val="D4D4D4"/>
+          <w:sz w:val="18"/>
+          <w:szCs w:val="18"/>
+          <w:lang w:eastAsia="es-MX"/>
+        </w:rPr>
+        <w:t xml:space="preserve">, </w:t>
+      </w:r>
+      <w:proofErr w:type="spellStart"/>
+      <w:r>
+        <w:rPr>
+          <w:rFonts w:ascii="Menlo" w:eastAsia="Times New Roman" w:hAnsi="Menlo" w:cs="Menlo"/>
+          <w:noProof w:val="0"/>
+          <w:color w:val="9CDCFE"/>
+          <w:sz w:val="18"/>
+          <w:szCs w:val="18"/>
+          <w:lang w:eastAsia="es-MX"/>
+        </w:rPr>
+        <w:t>finalDate</w:t>
+      </w:r>
+      <w:proofErr w:type="spellEnd"/>
+      <w:r>
+        <w:rPr>
+          <w:rFonts w:ascii="Menlo" w:eastAsia="Times New Roman" w:hAnsi="Menlo" w:cs="Menlo"/>
+          <w:noProof w:val="0"/>
+          <w:color w:val="D4D4D4"/>
+          <w:sz w:val="18"/>
+          <w:szCs w:val="18"/>
+          <w:lang w:eastAsia="es-MX"/>
+        </w:rPr>
+        <w:t>):</w:t>
+      </w:r>
+    </w:p>
+    <w:p>
+      <w:pPr>
+        <w:pStyle w:val="Prrafodelista"/>
         <w:spacing w:after="0"/>
         <w:jc w:val="both"/>
         <w:rPr>
           <w:rFonts w:ascii="Dax-Regular" w:hAnsi="Dax-Regular"/>
-          <w:lang w:val="es-CO"/>
+          <w:lang w:val="es-US"/>
+        </w:rPr>
+      </w:pPr>
+      <w:r>
+        <w:rPr>
+          <w:rFonts w:ascii="Dax-Regular" w:hAnsi="Dax-Regular"/>
+          <w:lang w:val="es-US"/>
+        </w:rPr>
+        <w:t>y para ser mas es</w:t>
+      </w:r>
+      <w:r>
+        <w:rPr>
+          <w:rFonts w:ascii="Dax-Regular" w:hAnsi="Dax-Regular"/>
+          <w:lang w:val="es-US"/>
+        </w:rPr>
+        <w:t>p</w:t>
+      </w:r>
+      <w:r>
+        <w:rPr>
+          <w:rFonts w:ascii="Dax-Regular" w:hAnsi="Dax-Regular"/>
+          <w:lang w:val="es-US"/>
+        </w:rPr>
+        <w:t>e</w:t>
+      </w:r>
+      <w:r>
+        <w:rPr>
+          <w:rFonts w:ascii="Dax-Regular" w:hAnsi="Dax-Regular"/>
+          <w:lang w:val="es-US"/>
+        </w:rPr>
+        <w:t>cifico, en la siguiente línea:</w:t>
+      </w:r>
+    </w:p>
+    <w:p>
+      <w:pPr>
+        <w:shd w:val="clear" w:color="auto" w:fill="1E1E1E"/>
+        <w:spacing w:after="0" w:line="270" w:lineRule="atLeast"/>
+        <w:rPr>
+          <w:rFonts w:ascii="Menlo" w:eastAsia="Times New Roman" w:hAnsi="Menlo" w:cs="Menlo"/>
+          <w:noProof w:val="0"/>
+          <w:color w:val="D4D4D4"/>
+          <w:sz w:val="18"/>
+          <w:szCs w:val="18"/>
+          <w:lang w:eastAsia="es-MX"/>
+        </w:rPr>
+      </w:pPr>
+      <w:r>
+        <w:rPr>
+          <w:rFonts w:ascii="Menlo" w:eastAsia="Times New Roman" w:hAnsi="Menlo" w:cs="Menlo"/>
+          <w:noProof w:val="0"/>
+          <w:color w:val="D4D4D4"/>
+          <w:sz w:val="18"/>
+          <w:szCs w:val="18"/>
+          <w:lang w:eastAsia="es-MX"/>
+        </w:rPr>
+        <w:t>lst = om.values(analyzer[</w:t>
+      </w:r>
+      <w:r>
+        <w:rPr>
+          <w:rFonts w:ascii="Menlo" w:eastAsia="Times New Roman" w:hAnsi="Menlo" w:cs="Menlo"/>
+          <w:noProof w:val="0"/>
+          <w:color w:val="CE9178"/>
+          <w:sz w:val="18"/>
+          <w:szCs w:val="18"/>
+          <w:lang w:eastAsia="es-MX"/>
+        </w:rPr>
+        <w:t>'dateIndex'</w:t>
+      </w:r>
+      <w:r>
+        <w:rPr>
+          <w:rFonts w:ascii="Menlo" w:eastAsia="Times New Roman" w:hAnsi="Menlo" w:cs="Menlo"/>
+          <w:noProof w:val="0"/>
+          <w:color w:val="D4D4D4"/>
+          <w:sz w:val="18"/>
+          <w:szCs w:val="18"/>
+          <w:lang w:eastAsia="es-MX"/>
+        </w:rPr>
+        <w:t>], initialDate, finalDate)</w:t>
+      </w:r>
+    </w:p>
+    <w:p>
+      <w:pPr>
+        <w:pStyle w:val="Prrafodelista"/>
+        <w:spacing w:after="0"/>
+        <w:jc w:val="both"/>
+        <w:rPr>
+          <w:rFonts w:ascii="Dax-Regular" w:hAnsi="Dax-Regular"/>
+        </w:rPr>
+      </w:pPr>
+      <w:r>
+        <w:rPr>
+          <w:rFonts w:ascii="Dax-Regular" w:hAnsi="Dax-Regular"/>
+        </w:rPr>
+        <w:t xml:space="preserve"> </w:t>
+      </w:r>
+    </w:p>
+    <w:p>
+      <w:pPr>
+        <w:pStyle w:val="Prrafodelista"/>
+        <w:spacing w:after="0"/>
+        <w:jc w:val="both"/>
+        <w:rPr>
+          <w:rFonts w:ascii="Dax-Regular" w:hAnsi="Dax-Regular"/>
+        </w:rPr>
+      </w:pPr>
+    </w:p>
+    <w:p>
+      <w:pPr>
+        <w:pStyle w:val="Prrafodelista"/>
+        <w:spacing w:after="0"/>
+        <w:jc w:val="both"/>
+        <w:rPr>
+          <w:rFonts w:ascii="Dax-Regular" w:hAnsi="Dax-Regular"/>
+        </w:rPr>
+      </w:pPr>
+    </w:p>
+    <w:p>
+      <w:pPr>
+        <w:pStyle w:val="Prrafodelista"/>
+        <w:spacing w:after="0"/>
+        <w:jc w:val="both"/>
+        <w:rPr>
+          <w:rFonts w:ascii="Dax-Regular" w:hAnsi="Dax-Regular"/>
+        </w:rPr>
+      </w:pPr>
+    </w:p>
+    <w:p>
+      <w:pPr>
+        <w:spacing w:after="0"/>
+        <w:jc w:val="both"/>
+        <w:rPr>
+          <w:rFonts w:ascii="Dax-Regular" w:hAnsi="Dax-Regular"/>
+        </w:rPr>
+      </w:pPr>
+    </w:p>
+    <w:p>
+      <w:pPr>
+        <w:pStyle w:val="Prrafodelista"/>
+        <w:rPr>
+          <w:rFonts w:ascii="Dax-Regular" w:hAnsi="Dax-Regular"/>
+        </w:rPr>
+      </w:pPr>
+    </w:p>
+    <w:p>
+      <w:pPr>
+        <w:pStyle w:val="Prrafodelista"/>
+        <w:spacing w:after="0"/>
+        <w:jc w:val="both"/>
+        <w:rPr>
+          <w:rFonts w:ascii="Dax-Regular" w:hAnsi="Dax-Regular"/>
         </w:rPr>
       </w:pPr>
     </w:p>
@@ -1865,11 +2189,11 @@
       <w:noProof/>
     </w:rPr>
   </w:style>
-  <w:style w:type="paragraph" w:styleId="Heading1">
+  <w:style w:type="paragraph" w:styleId="Ttulo1">
     <w:name w:val="heading 1"/>
     <w:basedOn w:val="Normal"/>
     <w:next w:val="Normal"/>
-    <w:link w:val="Heading1Char"/>
+    <w:link w:val="Ttulo1Car"/>
     <w:uiPriority w:val="9"/>
     <w:qFormat/>
     <w:rsid w:val="003C0715"/>
@@ -1886,11 +2210,11 @@
       <w:szCs w:val="32"/>
     </w:rPr>
   </w:style>
-  <w:style w:type="paragraph" w:styleId="Heading2">
+  <w:style w:type="paragraph" w:styleId="Ttulo2">
     <w:name w:val="heading 2"/>
     <w:basedOn w:val="Normal"/>
     <w:next w:val="Normal"/>
-    <w:link w:val="Heading2Char"/>
+    <w:link w:val="Ttulo2Car"/>
     <w:uiPriority w:val="9"/>
     <w:unhideWhenUsed/>
     <w:qFormat/>
@@ -1908,13 +2232,13 @@
       <w:szCs w:val="26"/>
     </w:rPr>
   </w:style>
-  <w:style w:type="character" w:default="1" w:styleId="DefaultParagraphFont">
+  <w:style w:type="character" w:default="1" w:styleId="Fuentedeprrafopredeter">
     <w:name w:val="Default Paragraph Font"/>
     <w:uiPriority w:val="1"/>
     <w:semiHidden/>
     <w:unhideWhenUsed/>
   </w:style>
-  <w:style w:type="table" w:default="1" w:styleId="TableNormal">
+  <w:style w:type="table" w:default="1" w:styleId="Tablanormal">
     <w:name w:val="Normal Table"/>
     <w:uiPriority w:val="99"/>
     <w:semiHidden/>
@@ -1929,17 +2253,17 @@
       </w:tblCellMar>
     </w:tblPr>
   </w:style>
-  <w:style w:type="numbering" w:default="1" w:styleId="NoList">
+  <w:style w:type="numbering" w:default="1" w:styleId="Sinlista">
     <w:name w:val="No List"/>
     <w:uiPriority w:val="99"/>
     <w:semiHidden/>
     <w:unhideWhenUsed/>
   </w:style>
-  <w:style w:type="paragraph" w:styleId="Title">
+  <w:style w:type="paragraph" w:styleId="Ttulo">
     <w:name w:val="Title"/>
     <w:basedOn w:val="Normal"/>
     <w:next w:val="Normal"/>
-    <w:link w:val="TitleChar"/>
+    <w:link w:val="TtuloCar"/>
     <w:uiPriority w:val="10"/>
     <w:qFormat/>
     <w:rsid w:val="00BA3B38"/>
@@ -1955,10 +2279,10 @@
       <w:szCs w:val="56"/>
     </w:rPr>
   </w:style>
-  <w:style w:type="character" w:customStyle="1" w:styleId="TitleChar">
-    <w:name w:val="Title Char"/>
-    <w:basedOn w:val="DefaultParagraphFont"/>
-    <w:link w:val="Title"/>
+  <w:style w:type="character" w:customStyle="1" w:styleId="TtuloCar">
+    <w:name w:val="Título Car"/>
+    <w:basedOn w:val="Fuentedeprrafopredeter"/>
+    <w:link w:val="Ttulo"/>
     <w:uiPriority w:val="10"/>
     <w:rsid w:val="00BA3B38"/>
     <w:rPr>
@@ -1970,7 +2294,7 @@
       <w:szCs w:val="56"/>
     </w:rPr>
   </w:style>
-  <w:style w:type="paragraph" w:styleId="ListParagraph">
+  <w:style w:type="paragraph" w:styleId="Prrafodelista">
     <w:name w:val="List Paragraph"/>
     <w:basedOn w:val="Normal"/>
     <w:uiPriority w:val="34"/>
@@ -1984,9 +2308,9 @@
       <w:noProof w:val="0"/>
     </w:rPr>
   </w:style>
-  <w:style w:type="character" w:styleId="CommentReference">
+  <w:style w:type="character" w:styleId="Refdecomentario">
     <w:name w:val="annotation reference"/>
-    <w:basedOn w:val="DefaultParagraphFont"/>
+    <w:basedOn w:val="Fuentedeprrafopredeter"/>
     <w:uiPriority w:val="99"/>
     <w:semiHidden/>
     <w:unhideWhenUsed/>
@@ -1996,10 +2320,10 @@
       <w:szCs w:val="16"/>
     </w:rPr>
   </w:style>
-  <w:style w:type="paragraph" w:styleId="CommentText">
+  <w:style w:type="paragraph" w:styleId="Textocomentario">
     <w:name w:val="annotation text"/>
     <w:basedOn w:val="Normal"/>
-    <w:link w:val="CommentTextChar"/>
+    <w:link w:val="TextocomentarioCar"/>
     <w:uiPriority w:val="99"/>
     <w:semiHidden/>
     <w:unhideWhenUsed/>
@@ -2013,10 +2337,10 @@
       <w:szCs w:val="20"/>
     </w:rPr>
   </w:style>
-  <w:style w:type="character" w:customStyle="1" w:styleId="CommentTextChar">
-    <w:name w:val="Comment Text Char"/>
-    <w:basedOn w:val="DefaultParagraphFont"/>
-    <w:link w:val="CommentText"/>
+  <w:style w:type="character" w:customStyle="1" w:styleId="TextocomentarioCar">
+    <w:name w:val="Texto comentario Car"/>
+    <w:basedOn w:val="Fuentedeprrafopredeter"/>
+    <w:link w:val="Textocomentario"/>
     <w:uiPriority w:val="99"/>
     <w:semiHidden/>
     <w:rsid w:val="00A442AC"/>
@@ -2025,7 +2349,7 @@
       <w:szCs w:val="20"/>
     </w:rPr>
   </w:style>
-  <w:style w:type="paragraph" w:styleId="Caption">
+  <w:style w:type="paragraph" w:styleId="Descripcin">
     <w:name w:val="caption"/>
     <w:basedOn w:val="Normal"/>
     <w:next w:val="Normal"/>
@@ -2045,9 +2369,9 @@
       <w:szCs w:val="18"/>
     </w:rPr>
   </w:style>
-  <w:style w:type="table" w:styleId="GridTable2">
+  <w:style w:type="table" w:styleId="Tabladecuadrcula2">
     <w:name w:val="Grid Table 2"/>
-    <w:basedOn w:val="TableNormal"/>
+    <w:basedOn w:val="Tablanormal"/>
     <w:uiPriority w:val="47"/>
     <w:rsid w:val="00076EA8"/>
     <w:pPr>
@@ -2120,10 +2444,10 @@
       </w:tcPr>
     </w:tblStylePr>
   </w:style>
-  <w:style w:type="character" w:customStyle="1" w:styleId="Heading1Char">
-    <w:name w:val="Heading 1 Char"/>
-    <w:basedOn w:val="DefaultParagraphFont"/>
-    <w:link w:val="Heading1"/>
+  <w:style w:type="character" w:customStyle="1" w:styleId="Ttulo1Car">
+    <w:name w:val="Título 1 Car"/>
+    <w:basedOn w:val="Fuentedeprrafopredeter"/>
+    <w:link w:val="Ttulo1"/>
     <w:uiPriority w:val="9"/>
     <w:rsid w:val="003C0715"/>
     <w:rPr>
@@ -2134,10 +2458,10 @@
       <w:szCs w:val="32"/>
     </w:rPr>
   </w:style>
-  <w:style w:type="character" w:customStyle="1" w:styleId="Heading2Char">
-    <w:name w:val="Heading 2 Char"/>
-    <w:basedOn w:val="DefaultParagraphFont"/>
-    <w:link w:val="Heading2"/>
+  <w:style w:type="character" w:customStyle="1" w:styleId="Ttulo2Car">
+    <w:name w:val="Título 2 Car"/>
+    <w:basedOn w:val="Fuentedeprrafopredeter"/>
+    <w:link w:val="Ttulo2"/>
     <w:uiPriority w:val="9"/>
     <w:rsid w:val="003C0715"/>
     <w:rPr>
@@ -2682,7 +3006,22 @@
 </file>
 
 <file path=customXml/itemProps2.xml><?xml version="1.0" encoding="utf-8"?>
-<ds:datastoreItem xmlns:ds="http://schemas.openxmlformats.org/officeDocument/2006/customXml" ds:itemID="{6A402F4C-F49F-4E29-8D88-E716A8E26B87}"/>
+<ds:datastoreItem xmlns:ds="http://schemas.openxmlformats.org/officeDocument/2006/customXml" ds:itemID="{6A402F4C-F49F-4E29-8D88-E716A8E26B87}">
+  <ds:schemaRefs>
+    <ds:schemaRef ds:uri="http://schemas.microsoft.com/office/2006/metadata/contentType"/>
+    <ds:schemaRef ds:uri="http://schemas.microsoft.com/office/2006/metadata/properties/metaAttributes"/>
+    <ds:schemaRef ds:uri="http://www.w3.org/2001/XMLSchema"/>
+    <ds:schemaRef ds:uri="http://schemas.microsoft.com/office/2006/metadata/properties"/>
+    <ds:schemaRef ds:uri="164883f8-7691-4ecf-b54a-664c0d0edefe"/>
+    <ds:schemaRef ds:uri="85e30bcc-d76c-4413-8e4d-2dce22fb0743"/>
+    <ds:schemaRef ds:uri="http://schemas.microsoft.com/office/2006/documentManagement/types"/>
+    <ds:schemaRef ds:uri="http://schemas.microsoft.com/office/infopath/2007/PartnerControls"/>
+    <ds:schemaRef ds:uri="http://schemas.openxmlformats.org/package/2006/metadata/core-properties"/>
+    <ds:schemaRef ds:uri="http://purl.org/dc/elements/1.1/"/>
+    <ds:schemaRef ds:uri="http://purl.org/dc/terms/"/>
+    <ds:schemaRef ds:uri="http://schemas.microsoft.com/internal/obd"/>
+  </ds:schemaRefs>
+</ds:datastoreItem>
 </file>
 
 <file path=customXml/itemProps3.xml><?xml version="1.0" encoding="utf-8"?>
